--- a/ss4bai5.docx
+++ b/ss4bai5.docx
@@ -11,18 +11,10 @@
       </w:pPr>
       <w:r>
         <w:rPr>
-          <w:rFonts w:ascii="Segoe UI Emoji" w:hAnsi="Segoe UI Emoji" w:cs="Segoe UI Emoji"/>
           <w:b/>
           <w:bCs/>
         </w:rPr>
-        <w:t>✅</w:t>
-      </w:r>
-      <w:r>
-        <w:rPr>
-          <w:b/>
-          <w:bCs/>
-        </w:rPr>
-        <w:t xml:space="preserve"> 1. Prompt yêu cầu AI trình bày các bước suy luận</w:t>
+        <w:t>1. Prompt yêu cầu AI trình bày các bước suy luận</w:t>
       </w:r>
     </w:p>
     <w:p>
@@ -228,7 +220,7 @@
     <w:p>
       <w:r>
         <w:pict w14:anchorId="3AFF237C">
-          <v:rect id="_x0000_i1031" style="width:0;height:1.5pt" o:hralign="center" o:hrstd="t" o:hr="t" fillcolor="#a0a0a0" stroked="f"/>
+          <v:rect id="_x0000_i1025" style="width:0;height:1.5pt" o:hralign="center" o:hrstd="t" o:hr="t" fillcolor="#a0a0a0" stroked="f"/>
         </w:pict>
       </w:r>
     </w:p>
@@ -241,18 +233,10 @@
       </w:pPr>
       <w:r>
         <w:rPr>
-          <w:rFonts w:ascii="Segoe UI Emoji" w:hAnsi="Segoe UI Emoji" w:cs="Segoe UI Emoji"/>
           <w:b/>
           <w:bCs/>
         </w:rPr>
-        <w:t>✅</w:t>
-      </w:r>
-      <w:r>
-        <w:rPr>
-          <w:b/>
-          <w:bCs/>
-        </w:rPr>
-        <w:t xml:space="preserve"> 2. Prompt chỉnh lại để kết quả TRỰC QUAN HƠN (dạng bảng)</w:t>
+        <w:t>2. Prompt chỉnh lại để kết quả TRỰC QUAN HƠN (dạng bảng)</w:t>
       </w:r>
     </w:p>
     <w:p>
@@ -2172,6 +2156,7 @@
   <w:style w:type="character" w:default="1" w:styleId="DefaultParagraphFont">
     <w:name w:val="Default Paragraph Font"/>
     <w:uiPriority w:val="1"/>
+    <w:semiHidden/>
     <w:unhideWhenUsed/>
   </w:style>
   <w:style w:type="table" w:default="1" w:styleId="TableNormal">
